--- a/大语言模型部署与测试报告.docx
+++ b/大语言模型部署与测试报告.docx
@@ -41,13 +41,26 @@
         </w:rPr>
       </w:pPr>
       <w:r>
-        <w:t>本报告对智</w:t>
+        <w:t>本报告</w:t>
+      </w:r>
+      <w:proofErr w:type="gramStart"/>
+      <w:r>
+        <w:t>对智</w:t>
       </w:r>
       <w:r>
         <w:t>谱</w:t>
       </w:r>
-      <w:r>
-        <w:t>AI (ChatGLM3-6B) 和通义千问 (Qwen-7B-Chat) 这两款大语言模型在特定中文语义理解及逻辑推理问题上的表现进行</w:t>
+      <w:proofErr w:type="gramEnd"/>
+      <w:r>
+        <w:t>AI (ChatGLM3-6B) 和</w:t>
+      </w:r>
+      <w:proofErr w:type="gramStart"/>
+      <w:r>
+        <w:t>通义千问</w:t>
+      </w:r>
+      <w:proofErr w:type="gramEnd"/>
+      <w:r>
+        <w:t xml:space="preserve"> (Qwen-7B-Chat) 这两款大语言模型在特定中文语义理解及逻辑推理问题上的表现进行</w:t>
       </w:r>
       <w:r>
         <w:rPr>
@@ -110,16 +123,40 @@
         </w:rPr>
       </w:pPr>
       <w:r>
-        <w:t>文本信息提取与推理: 明明明明</w:t>
-      </w:r>
-      <w:r>
-        <w:rPr>
-          <w:rFonts w:hint="eastAsia"/>
-        </w:rPr>
+        <w:t>文本信息提取与推理: 明明</w:t>
+      </w:r>
+      <w:proofErr w:type="gramStart"/>
+      <w:r>
         <w:t>明</w:t>
       </w:r>
-      <w:r>
-        <w:t>白白白喜欢他，可她就是不说。 这句话里，明明和白白谁喜欢谁？ (部分截图包含选项 A/B/C)</w:t>
+      <w:proofErr w:type="gramEnd"/>
+      <w:r>
+        <w:t>明</w:t>
+      </w:r>
+      <w:r>
+        <w:rPr>
+          <w:rFonts w:hint="eastAsia"/>
+        </w:rPr>
+        <w:t>明</w:t>
+      </w:r>
+      <w:r>
+        <w:t>白白</w:t>
+      </w:r>
+      <w:proofErr w:type="gramStart"/>
+      <w:r>
+        <w:t>白喜欢</w:t>
+      </w:r>
+      <w:proofErr w:type="gramEnd"/>
+      <w:r>
+        <w:t>他，可她就是不说。 这句话里，明明和</w:t>
+      </w:r>
+      <w:proofErr w:type="gramStart"/>
+      <w:r>
+        <w:t>白白谁</w:t>
+      </w:r>
+      <w:proofErr w:type="gramEnd"/>
+      <w:r>
+        <w:t>喜欢谁？ (部分截图包含选项 A/B/C)</w:t>
       </w:r>
     </w:p>
     <w:p>
@@ -135,7 +172,15 @@
         </w:rPr>
       </w:pPr>
       <w:r>
-        <w:t>笑话理解与解释: 骑着电动车回家，在无人的巷子里狂奔，突然冲出来一个大叔，也骑的飞快，眼看就要撞起来了，大叔喊道：‘你左！我右！’ 这个笑话的笑点在哪里？如何理解这句话</w:t>
+        <w:t>笑话理解与解释: 骑着电动车回家，在无人的巷子里狂奔，突然冲出来一个大叔，也骑的飞快，眼看就要</w:t>
+      </w:r>
+      <w:proofErr w:type="gramStart"/>
+      <w:r>
+        <w:t>撞</w:t>
+      </w:r>
+      <w:proofErr w:type="gramEnd"/>
+      <w:r>
+        <w:t>起来了，大叔喊道：‘你左！我右！’ 这个笑话的笑点在哪里？如何理解这句话</w:t>
       </w:r>
     </w:p>
     <w:p>
@@ -161,13 +206,26 @@
         </w:rPr>
       </w:pPr>
       <w:r>
-        <w:t>以下是智</w:t>
+        <w:t>以下</w:t>
+      </w:r>
+      <w:proofErr w:type="gramStart"/>
+      <w:r>
+        <w:t>是智</w:t>
       </w:r>
       <w:r>
         <w:t>谱</w:t>
       </w:r>
-      <w:r>
-        <w:t>AI和千问AI针对上述三个问题在截图中的测试结果及分析：</w:t>
+      <w:proofErr w:type="gramEnd"/>
+      <w:r>
+        <w:t>AI</w:t>
+      </w:r>
+      <w:proofErr w:type="gramStart"/>
+      <w:r>
+        <w:t>和千问</w:t>
+      </w:r>
+      <w:proofErr w:type="gramEnd"/>
+      <w:r>
+        <w:t>AI针对上述三个问题在截图中的测试结果及分析：</w:t>
       </w:r>
     </w:p>
     <w:p>
@@ -190,12 +248,14 @@
           <w:rFonts w:hint="eastAsia"/>
         </w:rPr>
       </w:pPr>
+      <w:proofErr w:type="gramStart"/>
       <w:r>
         <w:t>智</w:t>
       </w:r>
       <w:r>
         <w:t>谱</w:t>
       </w:r>
+      <w:proofErr w:type="gramEnd"/>
       <w:r>
         <w:t>AI (ChatGLM3-6B)：</w:t>
       </w:r>
@@ -313,8 +373,13 @@
           <w:rFonts w:hint="eastAsia"/>
         </w:rPr>
       </w:pPr>
-      <w:r>
-        <w:t>千问AI (Qwen-7B-Chat)：</w:t>
+      <w:proofErr w:type="gramStart"/>
+      <w:r>
+        <w:t>千问</w:t>
+      </w:r>
+      <w:proofErr w:type="gramEnd"/>
+      <w:r>
+        <w:t>AI (Qwen-7B-Chat)：</w:t>
       </w:r>
     </w:p>
     <w:p>
@@ -390,11 +455,19 @@
       <w:r>
         <w:t>优点： </w:t>
       </w:r>
-      <w:r>
-        <w:rPr>
-          <w:rFonts w:hint="eastAsia"/>
-        </w:rPr>
-        <w:t>强于智谱AI，</w:t>
+      <w:proofErr w:type="gramStart"/>
+      <w:r>
+        <w:rPr>
+          <w:rFonts w:hint="eastAsia"/>
+        </w:rPr>
+        <w:t>强于智谱</w:t>
+      </w:r>
+      <w:proofErr w:type="gramEnd"/>
+      <w:r>
+        <w:rPr>
+          <w:rFonts w:hint="eastAsia"/>
+        </w:rPr>
+        <w:t>AI，</w:t>
       </w:r>
       <w:r>
         <w:t>准确识别季节差异并解释了不同语境下的隐含意义。逻辑清晰，回答正确。同样展现了对语境化语言的良好理解。</w:t>
@@ -434,12 +507,14 @@
           <w:rFonts w:hint="eastAsia"/>
         </w:rPr>
       </w:pPr>
+      <w:proofErr w:type="gramStart"/>
       <w:r>
         <w:t>智</w:t>
       </w:r>
       <w:r>
         <w:t>谱</w:t>
       </w:r>
+      <w:proofErr w:type="gramEnd"/>
       <w:r>
         <w:t>AI (ChatGLM3-6B)：</w:t>
       </w:r>
@@ -541,7 +616,21 @@
         <w:rPr>
           <w:rFonts w:hint="eastAsia"/>
         </w:rPr>
-        <w:t>饥饿论判断错误，也没有进一步对结果进行说明，使得结果的解释性</w:t>
+        <w:t>饥饿</w:t>
+      </w:r>
+      <w:proofErr w:type="gramStart"/>
+      <w:r>
+        <w:rPr>
+          <w:rFonts w:hint="eastAsia"/>
+        </w:rPr>
+        <w:t>论判断</w:t>
+      </w:r>
+      <w:proofErr w:type="gramEnd"/>
+      <w:r>
+        <w:rPr>
+          <w:rFonts w:hint="eastAsia"/>
+        </w:rPr>
+        <w:t>错误，也没有进一步对结果进行说明，使得结果的解释性</w:t>
       </w:r>
       <w:r>
         <w:rPr>
@@ -561,8 +650,13 @@
           <w:rFonts w:hint="eastAsia"/>
         </w:rPr>
       </w:pPr>
-      <w:r>
-        <w:t>千问AI (Qwen-7B-Chat)：</w:t>
+      <w:proofErr w:type="gramStart"/>
+      <w:r>
+        <w:t>千问</w:t>
+      </w:r>
+      <w:proofErr w:type="gramEnd"/>
+      <w:r>
+        <w:t>AI (Qwen-7B-Chat)：</w:t>
       </w:r>
     </w:p>
     <w:p>
@@ -576,7 +670,7 @@
           <w:noProof/>
         </w:rPr>
         <w:drawing>
-          <wp:inline distT="0" distB="0" distL="0" distR="0" wp14:anchorId="26A827EC" wp14:editId="737380ED">
+          <wp:inline distT="0" distB="0" distL="0" distR="0" wp14:anchorId="26A827EC" wp14:editId="7A178486">
             <wp:extent cx="5274310" cy="995045"/>
             <wp:effectExtent l="0" t="0" r="2540" b="0"/>
             <wp:docPr id="1785046446" name="图片 5"/>
@@ -651,7 +745,21 @@
         <w:rPr>
           <w:rFonts w:hint="eastAsia"/>
         </w:rPr>
-        <w:t>虽然结果错误，但也意味着通义千问模型能够大致明白这句话的意思。同时提供多个选项进行分析，增强了可解释性。</w:t>
+        <w:t>虽然结果错误，但也意味着</w:t>
+      </w:r>
+      <w:proofErr w:type="gramStart"/>
+      <w:r>
+        <w:rPr>
+          <w:rFonts w:hint="eastAsia"/>
+        </w:rPr>
+        <w:t>通义千问模型</w:t>
+      </w:r>
+      <w:proofErr w:type="gramEnd"/>
+      <w:r>
+        <w:rPr>
+          <w:rFonts w:hint="eastAsia"/>
+        </w:rPr>
+        <w:t>能够大致明白这句话的意思。同时提供多个选项进行分析，增强了可解释性。</w:t>
       </w:r>
     </w:p>
     <w:p>
@@ -697,12 +805,14 @@
           <w:rFonts w:hint="eastAsia"/>
         </w:rPr>
       </w:pPr>
+      <w:proofErr w:type="gramStart"/>
       <w:r>
         <w:t>智</w:t>
       </w:r>
       <w:r>
         <w:t>谱</w:t>
       </w:r>
+      <w:proofErr w:type="gramEnd"/>
       <w:r>
         <w:t>AI (ChatGLM3-6B)：</w:t>
       </w:r>
@@ -792,11 +902,16 @@
         </w:rPr>
       </w:pPr>
       <w:r>
-        <w:t>缺点： 智</w:t>
+        <w:t>缺点： </w:t>
+      </w:r>
+      <w:proofErr w:type="gramStart"/>
+      <w:r>
+        <w:t>智</w:t>
       </w:r>
       <w:r>
         <w:t>谱</w:t>
       </w:r>
+      <w:proofErr w:type="gramEnd"/>
       <w:r>
         <w:t>AI对原始问题的解释未能准确捕捉笑话的核心幽默感</w:t>
       </w:r>
@@ -820,8 +935,13 @@
           <w:rFonts w:hint="eastAsia"/>
         </w:rPr>
       </w:pPr>
-      <w:r>
-        <w:t>千问AI (Qwen-7B-Chat)：</w:t>
+      <w:proofErr w:type="gramStart"/>
+      <w:r>
+        <w:t>千问</w:t>
+      </w:r>
+      <w:proofErr w:type="gramEnd"/>
+      <w:r>
+        <w:t>AI (Qwen-7B-Chat)：</w:t>
       </w:r>
     </w:p>
     <w:p>
@@ -950,13 +1070,29 @@
         </w:rPr>
       </w:pPr>
       <w:r>
-        <w:t>基于截图中的这三个测试问题，对智</w:t>
+        <w:t>基于</w:t>
+      </w:r>
+      <w:proofErr w:type="gramStart"/>
+      <w:r>
+        <w:t>截</w:t>
+      </w:r>
+      <w:proofErr w:type="gramEnd"/>
+      <w:r>
+        <w:t>图中的这三个测试问题，对智</w:t>
       </w:r>
       <w:r>
         <w:t>谱</w:t>
       </w:r>
       <w:r>
-        <w:t>AI (ChatGLM3-6B) 和千问AI (Qwen-7B-Chat) 进行总结：</w:t>
+        <w:t xml:space="preserve">AI (ChatGLM3-6B) </w:t>
+      </w:r>
+      <w:proofErr w:type="gramStart"/>
+      <w:r>
+        <w:t>和千问</w:t>
+      </w:r>
+      <w:proofErr w:type="gramEnd"/>
+      <w:r>
+        <w:t>AI (Qwen-7B-Chat) 进行总结：</w:t>
       </w:r>
     </w:p>
     <w:p>
@@ -972,12 +1108,14 @@
       <w:r>
         <w:t>基础语义理解： 在理解基于上下文语境的句子含义方面（问题1），</w:t>
       </w:r>
+      <w:proofErr w:type="gramStart"/>
       <w:r>
         <w:rPr>
           <w:rFonts w:hint="eastAsia"/>
         </w:rPr>
         <w:t>通义千问模型</w:t>
       </w:r>
+      <w:proofErr w:type="gramEnd"/>
       <w:r>
         <w:t>表现</w:t>
       </w:r>
@@ -1008,7 +1146,21 @@
         <w:rPr>
           <w:rFonts w:hint="eastAsia"/>
         </w:rPr>
-        <w:t>两者均判断错误，但其它方面两模型各有优劣。</w:t>
+        <w:t>两者</w:t>
+      </w:r>
+      <w:proofErr w:type="gramStart"/>
+      <w:r>
+        <w:rPr>
+          <w:rFonts w:hint="eastAsia"/>
+        </w:rPr>
+        <w:t>均判断</w:t>
+      </w:r>
+      <w:proofErr w:type="gramEnd"/>
+      <w:r>
+        <w:rPr>
+          <w:rFonts w:hint="eastAsia"/>
+        </w:rPr>
+        <w:t>错误，但其它方面两模型各有优劣。</w:t>
       </w:r>
     </w:p>
     <w:p>
@@ -1022,7 +1174,15 @@
         </w:rPr>
       </w:pPr>
       <w:r>
-        <w:t>复杂文本（笑话）理解： 根据截图所示的实际输出，千问AI在理解包含幽默感等复杂元素的文本方面（问题3）表现明显优于智</w:t>
+        <w:t>复杂文本（笑话）理解： 根据截图所示的实际输出，</w:t>
+      </w:r>
+      <w:proofErr w:type="gramStart"/>
+      <w:r>
+        <w:t>千问</w:t>
+      </w:r>
+      <w:proofErr w:type="gramEnd"/>
+      <w:r>
+        <w:t>AI在理解包含幽默感等复杂元素的文本方面（问题3）表现明显优于智</w:t>
       </w:r>
       <w:r>
         <w:t>谱</w:t>
@@ -1036,8 +1196,13 @@
         </w:rPr>
         <w:t>虽然最终两个模型都判断错误，</w:t>
       </w:r>
-      <w:r>
-        <w:t>千问AI能够</w:t>
+      <w:proofErr w:type="gramStart"/>
+      <w:r>
+        <w:t>千问</w:t>
+      </w:r>
+      <w:proofErr w:type="gramEnd"/>
+      <w:r>
+        <w:t>AI能够</w:t>
       </w:r>
       <w:r>
         <w:rPr>
@@ -1061,7 +1226,15 @@
         <w:t>非常牵强</w:t>
       </w:r>
       <w:r>
-        <w:t>。这表明千问AI在处理需要更高级别的文化理解和推理任务时可能更具优势。</w:t>
+        <w:t>。这</w:t>
+      </w:r>
+      <w:proofErr w:type="gramStart"/>
+      <w:r>
+        <w:t>表明千问</w:t>
+      </w:r>
+      <w:proofErr w:type="gramEnd"/>
+      <w:r>
+        <w:t>AI在处理需要更高级别的文化理解和推理任务时可能更具优势。</w:t>
       </w:r>
     </w:p>
     <w:p>
@@ -1097,13 +1270,35 @@
         <w:t>具有缺陷</w:t>
       </w:r>
       <w:r>
-        <w:t>。千问AI在处理复杂语义理解和推理方面展现出更强的能力和更深入的分析，</w:t>
-      </w:r>
-      <w:r>
-        <w:rPr>
-          <w:rFonts w:hint="eastAsia"/>
-        </w:rPr>
-        <w:t>但在幽默感理解上仍然有不足。综合看下来，通义千问模型性能优于智谱AI。</w:t>
+        <w:t>。</w:t>
+      </w:r>
+      <w:proofErr w:type="gramStart"/>
+      <w:r>
+        <w:t>千问</w:t>
+      </w:r>
+      <w:proofErr w:type="gramEnd"/>
+      <w:r>
+        <w:t>AI在处理复杂语义理解和推理方面展现出更强的能力和更深入的分析，</w:t>
+      </w:r>
+      <w:r>
+        <w:rPr>
+          <w:rFonts w:hint="eastAsia"/>
+        </w:rPr>
+        <w:t>但在幽默感理解上仍然有不足。综合看下来，</w:t>
+      </w:r>
+      <w:proofErr w:type="gramStart"/>
+      <w:r>
+        <w:rPr>
+          <w:rFonts w:hint="eastAsia"/>
+        </w:rPr>
+        <w:t>通义千问模型</w:t>
+      </w:r>
+      <w:proofErr w:type="gramEnd"/>
+      <w:r>
+        <w:rPr>
+          <w:rFonts w:hint="eastAsia"/>
+        </w:rPr>
+        <w:t>性能优于智谱AI。</w:t>
       </w:r>
     </w:p>
     <w:p>
@@ -1128,14 +1323,25 @@
           <w:rFonts w:hint="eastAsia"/>
         </w:rPr>
       </w:pPr>
-      <w:r>
-        <w:t>[在此处填写您的项目在ModelScope或GitHub等平台的公开可访问链接]</w:t>
-      </w:r>
-    </w:p>
-    <w:p/>
-    <w:p>
-      <w:pPr>
-        <w:rPr>
+      <w:hyperlink r:id="rId13" w:history="1">
+        <w:r>
+          <w:rPr>
+            <w:rStyle w:val="af2"/>
+          </w:rPr>
+          <w:t>Yelo-Pandora/AI_Project: AI导论第四次作业</w:t>
+        </w:r>
+      </w:hyperlink>
+      <w:r>
+        <w:rPr>
+          <w:rFonts w:hint="eastAsia"/>
+        </w:rPr>
+        <w:t>https://github.com/Yelo-Pandora/AI_Project</w:t>
+      </w:r>
+    </w:p>
+    <w:p>
+      <w:pPr>
+        <w:rPr>
+          <w:rFonts w:hint="eastAsia"/>
           <w:b/>
           <w:bCs/>
         </w:rPr>
@@ -1146,28 +1352,48 @@
           <w:b/>
           <w:bCs/>
         </w:rPr>
-        <w:t>六、附部署成功截图</w:t>
-      </w:r>
-    </w:p>
-    <w:p>
-      <w:pPr>
-        <w:rPr>
+        <w:t>六、</w:t>
+      </w:r>
+      <w:proofErr w:type="gramStart"/>
+      <w:r>
+        <w:rPr>
+          <w:rFonts w:hint="eastAsia"/>
           <w:b/>
           <w:bCs/>
         </w:rPr>
-      </w:pPr>
+        <w:t>附部署</w:t>
+      </w:r>
+      <w:proofErr w:type="gramEnd"/>
       <w:r>
         <w:rPr>
           <w:rFonts w:hint="eastAsia"/>
           <w:b/>
           <w:bCs/>
         </w:rPr>
+        <w:t>成功截图</w:t>
+      </w:r>
+    </w:p>
+    <w:p>
+      <w:pPr>
+        <w:rPr>
+          <w:rFonts w:hint="eastAsia"/>
+          <w:b/>
+          <w:bCs/>
+        </w:rPr>
+      </w:pPr>
+      <w:r>
+        <w:rPr>
+          <w:rFonts w:hint="eastAsia"/>
+          <w:b/>
+          <w:bCs/>
+        </w:rPr>
         <w:t>智谱AI：</w:t>
       </w:r>
     </w:p>
     <w:p>
       <w:pPr>
         <w:rPr>
+          <w:rFonts w:hint="eastAsia"/>
           <w:b/>
           <w:bCs/>
         </w:rPr>
@@ -1194,7 +1420,7 @@
                     </pic:cNvPicPr>
                   </pic:nvPicPr>
                   <pic:blipFill>
-                    <a:blip r:embed="rId13" cstate="print">
+                    <a:blip r:embed="rId14" cstate="print">
                       <a:extLst>
                         <a:ext uri="{28A0092B-C50C-407E-A947-70E740481C1C}">
                           <a14:useLocalDpi xmlns:a14="http://schemas.microsoft.com/office/drawing/2010/main" val="0"/>
@@ -1229,6 +1455,7 @@
     <w:p>
       <w:pPr>
         <w:rPr>
+          <w:rFonts w:hint="eastAsia"/>
           <w:b/>
           <w:bCs/>
         </w:rPr>
@@ -1272,7 +1499,7 @@
                     </pic:cNvPicPr>
                   </pic:nvPicPr>
                   <pic:blipFill>
-                    <a:blip r:embed="rId14">
+                    <a:blip r:embed="rId15">
                       <a:extLst>
                         <a:ext uri="{28A0092B-C50C-407E-A947-70E740481C1C}">
                           <a14:useLocalDpi xmlns:a14="http://schemas.microsoft.com/office/drawing/2010/main" val="0"/>
@@ -3548,7 +3775,6 @@
   <w:style w:type="character" w:default="1" w:styleId="a0">
     <w:name w:val="Default Paragraph Font"/>
     <w:uiPriority w:val="1"/>
-    <w:semiHidden/>
     <w:unhideWhenUsed/>
   </w:style>
   <w:style w:type="table" w:default="1" w:styleId="a1">
@@ -3929,6 +4155,29 @@
       <w:szCs w:val="18"/>
     </w:rPr>
   </w:style>
+  <w:style w:type="character" w:styleId="af2">
+    <w:name w:val="Hyperlink"/>
+    <w:basedOn w:val="a0"/>
+    <w:uiPriority w:val="99"/>
+    <w:unhideWhenUsed/>
+    <w:rsid w:val="00A56A86"/>
+    <w:rPr>
+      <w:color w:val="0563C1" w:themeColor="hyperlink"/>
+      <w:u w:val="single"/>
+    </w:rPr>
+  </w:style>
+  <w:style w:type="character" w:styleId="af3">
+    <w:name w:val="Unresolved Mention"/>
+    <w:basedOn w:val="a0"/>
+    <w:uiPriority w:val="99"/>
+    <w:semiHidden/>
+    <w:unhideWhenUsed/>
+    <w:rsid w:val="00A56A86"/>
+    <w:rPr>
+      <w:color w:val="605E5C"/>
+      <w:shd w:val="clear" w:color="auto" w:fill="E1DFDD"/>
+    </w:rPr>
+  </w:style>
 </w:styles>
 </file>
 

--- a/大语言模型部署与测试报告.docx
+++ b/大语言模型部署与测试报告.docx
@@ -41,16 +41,11 @@
         </w:rPr>
       </w:pPr>
       <w:r>
-        <w:t>本报告</w:t>
-      </w:r>
-      <w:proofErr w:type="gramStart"/>
-      <w:r>
-        <w:t>对智</w:t>
+        <w:t>本报告对智</w:t>
       </w:r>
       <w:r>
         <w:t>谱</w:t>
       </w:r>
-      <w:proofErr w:type="gramEnd"/>
       <w:r>
         <w:t>AI (ChatGLM3-6B) 和</w:t>
       </w:r>
@@ -206,16 +201,11 @@
         </w:rPr>
       </w:pPr>
       <w:r>
-        <w:t>以下</w:t>
-      </w:r>
-      <w:proofErr w:type="gramStart"/>
-      <w:r>
-        <w:t>是智</w:t>
+        <w:t>以下是智</w:t>
       </w:r>
       <w:r>
         <w:t>谱</w:t>
       </w:r>
-      <w:proofErr w:type="gramEnd"/>
       <w:r>
         <w:t>AI</w:t>
       </w:r>
@@ -248,14 +238,12 @@
           <w:rFonts w:hint="eastAsia"/>
         </w:rPr>
       </w:pPr>
-      <w:proofErr w:type="gramStart"/>
       <w:r>
         <w:t>智</w:t>
       </w:r>
       <w:r>
         <w:t>谱</w:t>
       </w:r>
-      <w:proofErr w:type="gramEnd"/>
       <w:r>
         <w:t>AI (ChatGLM3-6B)：</w:t>
       </w:r>
@@ -455,19 +443,11 @@
       <w:r>
         <w:t>优点： </w:t>
       </w:r>
-      <w:proofErr w:type="gramStart"/>
-      <w:r>
-        <w:rPr>
-          <w:rFonts w:hint="eastAsia"/>
-        </w:rPr>
-        <w:t>强于智谱</w:t>
-      </w:r>
-      <w:proofErr w:type="gramEnd"/>
-      <w:r>
-        <w:rPr>
-          <w:rFonts w:hint="eastAsia"/>
-        </w:rPr>
-        <w:t>AI，</w:t>
+      <w:r>
+        <w:rPr>
+          <w:rFonts w:hint="eastAsia"/>
+        </w:rPr>
+        <w:t>强于智谱AI，</w:t>
       </w:r>
       <w:r>
         <w:t>准确识别季节差异并解释了不同语境下的隐含意义。逻辑清晰，回答正确。同样展现了对语境化语言的良好理解。</w:t>
@@ -507,14 +487,12 @@
           <w:rFonts w:hint="eastAsia"/>
         </w:rPr>
       </w:pPr>
-      <w:proofErr w:type="gramStart"/>
       <w:r>
         <w:t>智</w:t>
       </w:r>
       <w:r>
         <w:t>谱</w:t>
       </w:r>
-      <w:proofErr w:type="gramEnd"/>
       <w:r>
         <w:t>AI (ChatGLM3-6B)：</w:t>
       </w:r>
@@ -670,7 +648,7 @@
           <w:noProof/>
         </w:rPr>
         <w:drawing>
-          <wp:inline distT="0" distB="0" distL="0" distR="0" wp14:anchorId="26A827EC" wp14:editId="7A178486">
+          <wp:inline distT="0" distB="0" distL="0" distR="0" wp14:anchorId="26A827EC" wp14:editId="72C93F9D">
             <wp:extent cx="5274310" cy="995045"/>
             <wp:effectExtent l="0" t="0" r="2540" b="0"/>
             <wp:docPr id="1785046446" name="图片 5"/>
@@ -1328,7 +1306,19 @@
           <w:rPr>
             <w:rStyle w:val="af2"/>
           </w:rPr>
-          <w:t>Yelo-Pandora/AI_Project: AI导论第四次作业</w:t>
+          <w:t>Yelo-Pandora/AI_Project: AI导论</w:t>
+        </w:r>
+        <w:r>
+          <w:rPr>
+            <w:rStyle w:val="af2"/>
+          </w:rPr>
+          <w:t>第</w:t>
+        </w:r>
+        <w:r>
+          <w:rPr>
+            <w:rStyle w:val="af2"/>
+          </w:rPr>
+          <w:t>四次作业</w:t>
         </w:r>
       </w:hyperlink>
       <w:r>
@@ -4160,7 +4150,7 @@
     <w:basedOn w:val="a0"/>
     <w:uiPriority w:val="99"/>
     <w:unhideWhenUsed/>
-    <w:rsid w:val="00A56A86"/>
+    <w:rsid w:val="00750E54"/>
     <w:rPr>
       <w:color w:val="0563C1" w:themeColor="hyperlink"/>
       <w:u w:val="single"/>
@@ -4172,10 +4162,22 @@
     <w:uiPriority w:val="99"/>
     <w:semiHidden/>
     <w:unhideWhenUsed/>
-    <w:rsid w:val="00A56A86"/>
+    <w:rsid w:val="00750E54"/>
     <w:rPr>
       <w:color w:val="605E5C"/>
       <w:shd w:val="clear" w:color="auto" w:fill="E1DFDD"/>
+    </w:rPr>
+  </w:style>
+  <w:style w:type="character" w:styleId="af4">
+    <w:name w:val="FollowedHyperlink"/>
+    <w:basedOn w:val="a0"/>
+    <w:uiPriority w:val="99"/>
+    <w:semiHidden/>
+    <w:unhideWhenUsed/>
+    <w:rsid w:val="00750E54"/>
+    <w:rPr>
+      <w:color w:val="954F72" w:themeColor="followedHyperlink"/>
+      <w:u w:val="single"/>
     </w:rPr>
   </w:style>
 </w:styles>
